--- a/이산수학/이산수학 1차시.docx
+++ b/이산수학/이산수학 1차시.docx
@@ -12,7 +12,6 @@
           <w:szCs w:val="28"/>
         </w:rPr>
       </w:pPr>
-      <w:proofErr w:type="gramStart"/>
       <w:r>
         <w:rPr>
           <w:rFonts w:hint="eastAsia"/>
@@ -30,17 +29,7 @@
           <w:sz w:val="24"/>
           <w:szCs w:val="28"/>
         </w:rPr>
-        <w:t>:</w:t>
-      </w:r>
-      <w:proofErr w:type="gramEnd"/>
-      <w:r>
-        <w:rPr>
-          <w:b/>
-          <w:bCs/>
-          <w:sz w:val="24"/>
-          <w:szCs w:val="28"/>
-        </w:rPr>
-        <w:t xml:space="preserve"> 1</w:t>
+        <w:t>: 1</w:t>
       </w:r>
       <w:r>
         <w:rPr>
@@ -234,23 +223,20 @@
     <w:p>
       <w:pPr>
         <w:rPr>
-          <w:rFonts w:hint="eastAsia"/>
-        </w:rPr>
-      </w:pPr>
-      <w:r>
-        <w:rPr>
-          <w:rFonts w:hint="eastAsia"/>
+          <w:b/>
+          <w:bCs/>
+        </w:rPr>
+      </w:pPr>
+      <w:r>
+        <w:rPr>
+          <w:rFonts w:hint="eastAsia"/>
+          <w:b/>
+          <w:bCs/>
         </w:rPr>
         <w:t>기말 6/14</w:t>
       </w:r>
     </w:p>
-    <w:p>
-      <w:pPr>
-        <w:rPr>
-          <w:rFonts w:hint="eastAsia"/>
-        </w:rPr>
-      </w:pPr>
-    </w:p>
+    <w:p/>
     <w:p>
       <w:pPr>
         <w:jc w:val="left"/>
@@ -268,21 +254,7 @@
         <w:rPr>
           <w:rFonts w:hint="eastAsia"/>
         </w:rPr>
-        <w:t xml:space="preserve">인풋 아웃풋 있다는 걸 인체 </w:t>
-      </w:r>
-      <w:proofErr w:type="spellStart"/>
-      <w:r>
-        <w:rPr>
-          <w:rFonts w:hint="eastAsia"/>
-        </w:rPr>
-        <w:t>비유들어</w:t>
-      </w:r>
-      <w:proofErr w:type="spellEnd"/>
-      <w:r>
-        <w:rPr>
-          <w:rFonts w:hint="eastAsia"/>
-        </w:rPr>
-        <w:t xml:space="preserve"> 설명하심</w:t>
+        <w:t>인풋 아웃풋 있다는 걸 인체 비유들어 설명하심</w:t>
       </w:r>
       <w:r>
         <w:t>…</w:t>
@@ -330,21 +302,7 @@
         <w:rPr>
           <w:rFonts w:hint="eastAsia"/>
         </w:rPr>
-        <w:t xml:space="preserve">Random Access </w:t>
-      </w:r>
-      <w:proofErr w:type="gramStart"/>
-      <w:r>
-        <w:rPr>
-          <w:rFonts w:hint="eastAsia"/>
-        </w:rPr>
-        <w:t>Memory /</w:t>
-      </w:r>
-      <w:proofErr w:type="gramEnd"/>
-      <w:r>
-        <w:rPr>
-          <w:rFonts w:hint="eastAsia"/>
-        </w:rPr>
-        <w:t xml:space="preserve"> Read Only Memory. </w:t>
+        <w:t xml:space="preserve">Random Access Memory / Read Only Memory. </w:t>
       </w:r>
       <w:r>
         <w:br/>
@@ -353,21 +311,7 @@
         <w:rPr>
           <w:rFonts w:hint="eastAsia"/>
         </w:rPr>
-        <w:t xml:space="preserve">대충 비유하자면 휘발성 </w:t>
-      </w:r>
-      <w:proofErr w:type="spellStart"/>
-      <w:r>
-        <w:rPr>
-          <w:rFonts w:hint="eastAsia"/>
-        </w:rPr>
-        <w:t>있고없고</w:t>
-      </w:r>
-      <w:proofErr w:type="spellEnd"/>
-      <w:r>
-        <w:rPr>
-          <w:rFonts w:hint="eastAsia"/>
-        </w:rPr>
-        <w:t xml:space="preserve">. RAM이 휘발되는 쪽. </w:t>
+        <w:t xml:space="preserve">대충 비유하자면 휘발성 있고없고. RAM이 휘발되는 쪽. </w:t>
       </w:r>
     </w:p>
     <w:p>
@@ -383,29 +327,12 @@
         <w:rPr>
           <w:rFonts w:hint="eastAsia"/>
         </w:rPr>
-        <w:t xml:space="preserve">뇌는 한계가 있기 때문에 우리는 종이 같은데다 기록하는데 그게 </w:t>
-      </w:r>
-      <w:proofErr w:type="gramStart"/>
-      <w:r>
-        <w:rPr>
-          <w:rFonts w:hint="eastAsia"/>
-        </w:rPr>
-        <w:t>보조기억장치?다</w:t>
-      </w:r>
-      <w:proofErr w:type="gramEnd"/>
-      <w:r>
-        <w:rPr>
-          <w:rFonts w:hint="eastAsia"/>
-        </w:rPr>
-        <w:t>.</w:t>
+        <w:t>뇌는 한계가 있기 때문에 우리는 종이 같은데다 기록하는데 그게 보조기억장치?다.</w:t>
       </w:r>
     </w:p>
     <w:p>
       <w:pPr>
         <w:jc w:val="left"/>
-        <w:rPr>
-          <w:rFonts w:hint="eastAsia"/>
-        </w:rPr>
       </w:pPr>
     </w:p>
     <w:p>
@@ -431,38 +358,16 @@
         <w:rPr>
           <w:rFonts w:hint="eastAsia"/>
         </w:rPr>
-        <w:t xml:space="preserve">컴퓨터는 인간사회처럼 언어가 많다. 그걸로 </w:t>
-      </w:r>
-      <w:proofErr w:type="spellStart"/>
-      <w:r>
-        <w:rPr>
-          <w:rFonts w:hint="eastAsia"/>
-        </w:rPr>
-        <w:t>이루어진게</w:t>
-      </w:r>
-      <w:proofErr w:type="spellEnd"/>
-      <w:r>
-        <w:rPr>
-          <w:rFonts w:hint="eastAsia"/>
-        </w:rPr>
-        <w:t xml:space="preserve"> 소프트웨어. </w:t>
+        <w:t xml:space="preserve">컴퓨터는 인간사회처럼 언어가 많다. 그걸로 이루어진게 소프트웨어. </w:t>
       </w:r>
       <w:r>
         <w:br/>
       </w:r>
-      <w:proofErr w:type="gramStart"/>
-      <w:r>
-        <w:rPr>
-          <w:rFonts w:hint="eastAsia"/>
-        </w:rPr>
-        <w:t>시스템소프트웨어 /</w:t>
-      </w:r>
-      <w:proofErr w:type="gramEnd"/>
-      <w:r>
-        <w:rPr>
-          <w:rFonts w:hint="eastAsia"/>
-        </w:rPr>
-        <w:t xml:space="preserve"> 응용소프트웨어 가 있다.</w:t>
+      <w:r>
+        <w:rPr>
+          <w:rFonts w:hint="eastAsia"/>
+        </w:rPr>
+        <w:t>시스템소프트웨어 / 응용소프트웨어 가 있다.</w:t>
       </w:r>
       <w:r>
         <w:br/>
@@ -491,15 +396,162 @@
     <w:p>
       <w:pPr>
         <w:jc w:val="left"/>
-        <w:rPr>
-          <w:rFonts w:hint="eastAsia"/>
-        </w:rPr>
-      </w:pPr>
-      <w:r>
-        <w:rPr>
-          <w:rFonts w:hint="eastAsia"/>
-        </w:rPr>
-        <w:t xml:space="preserve">증기 </w:t>
+      </w:pPr>
+    </w:p>
+    <w:p>
+      <w:pPr>
+        <w:widowControl/>
+        <w:wordWrap/>
+        <w:autoSpaceDE/>
+        <w:autoSpaceDN/>
+      </w:pPr>
+      <w:r>
+        <w:br w:type="page"/>
+      </w:r>
+    </w:p>
+    <w:p>
+      <w:pPr>
+        <w:jc w:val="left"/>
+        <w:rPr>
+          <w:b/>
+          <w:bCs/>
+        </w:rPr>
+      </w:pPr>
+      <w:r>
+        <w:rPr>
+          <w:rFonts w:hint="eastAsia"/>
+          <w:b/>
+          <w:bCs/>
+        </w:rPr>
+        <w:lastRenderedPageBreak/>
+        <w:t>1차산업혁명</w:t>
+      </w:r>
+    </w:p>
+    <w:p>
+      <w:pPr>
+        <w:jc w:val="left"/>
+      </w:pPr>
+      <w:r>
+        <w:rPr>
+          <w:rFonts w:hint="eastAsia"/>
+        </w:rPr>
+        <w:t>1874년 영국 증기기관 -&gt; 증기기관을 기반으로 한 기계화 혁명</w:t>
+      </w:r>
+    </w:p>
+    <w:p>
+      <w:pPr>
+        <w:jc w:val="left"/>
+        <w:rPr>
+          <w:b/>
+          <w:bCs/>
+        </w:rPr>
+      </w:pPr>
+      <w:r>
+        <w:rPr>
+          <w:rFonts w:hint="eastAsia"/>
+          <w:b/>
+          <w:bCs/>
+        </w:rPr>
+        <w:t>2차산업혁명</w:t>
+      </w:r>
+    </w:p>
+    <w:p>
+      <w:pPr>
+        <w:jc w:val="left"/>
+      </w:pPr>
+      <w:r>
+        <w:rPr>
+          <w:rFonts w:hint="eastAsia"/>
+        </w:rPr>
+        <w:t xml:space="preserve">에디슨의 전기 -&gt; 발전 및 전구를 통해 24시간 낮처럼 활동할 수 있게. </w:t>
+      </w:r>
+    </w:p>
+    <w:p>
+      <w:pPr>
+        <w:jc w:val="left"/>
+        <w:rPr>
+          <w:b/>
+          <w:bCs/>
+        </w:rPr>
+      </w:pPr>
+      <w:r>
+        <w:rPr>
+          <w:rFonts w:hint="eastAsia"/>
+          <w:b/>
+          <w:bCs/>
+        </w:rPr>
+        <w:t>3차산업혁명</w:t>
+      </w:r>
+    </w:p>
+    <w:p>
+      <w:pPr>
+        <w:jc w:val="left"/>
+        <w:rPr>
+          <w:rFonts w:hint="eastAsia"/>
+        </w:rPr>
+      </w:pPr>
+      <w:r>
+        <w:rPr>
+          <w:rFonts w:hint="eastAsia"/>
+        </w:rPr>
+        <w:t>정보를 가지고 수익창출(소프트웨어를 만듬.) -&gt; 컴퓨터, 인터넷을 통한 혁명</w:t>
+      </w:r>
+    </w:p>
+    <w:p>
+      <w:pPr>
+        <w:jc w:val="left"/>
+        <w:rPr>
+          <w:rFonts w:hint="eastAsia"/>
+        </w:rPr>
+      </w:pPr>
+    </w:p>
+    <w:p>
+      <w:pPr>
+        <w:jc w:val="left"/>
+        <w:rPr>
+          <w:rFonts w:hint="eastAsia"/>
+          <w:b/>
+          <w:bCs/>
+        </w:rPr>
+      </w:pPr>
+      <w:r>
+        <w:rPr>
+          <w:rFonts w:hint="eastAsia"/>
+          <w:b/>
+          <w:bCs/>
+        </w:rPr>
+        <w:t>4차산업혁명</w:t>
+      </w:r>
+      <w:r>
+        <w:rPr>
+          <w:rFonts w:hint="eastAsia"/>
+          <w:b/>
+          <w:bCs/>
+        </w:rPr>
+        <w:t xml:space="preserve"> (제 2의 정보 혁명)</w:t>
+      </w:r>
+    </w:p>
+    <w:p>
+      <w:pPr>
+        <w:jc w:val="left"/>
+      </w:pPr>
+      <w:r>
+        <w:rPr>
+          <w:rFonts w:hint="eastAsia"/>
+        </w:rPr>
+        <w:t>증기</w:t>
+      </w:r>
+      <w:r>
+        <w:rPr>
+          <w:rFonts w:hint="eastAsia"/>
+        </w:rPr>
+        <w:t>(1차)</w:t>
+      </w:r>
+      <w:r>
+        <w:rPr>
+          <w:rFonts w:hint="eastAsia"/>
+        </w:rPr>
+        <w:t xml:space="preserve"> </w:t>
       </w:r>
       <w:r>
         <w:t>–</w:t>
@@ -508,7 +560,19 @@
         <w:rPr>
           <w:rFonts w:hint="eastAsia"/>
         </w:rPr>
-        <w:t xml:space="preserve"> 전기 </w:t>
+        <w:t xml:space="preserve"> 전기</w:t>
+      </w:r>
+      <w:r>
+        <w:rPr>
+          <w:rFonts w:hint="eastAsia"/>
+        </w:rPr>
+        <w:t>(2차)</w:t>
+      </w:r>
+      <w:r>
+        <w:rPr>
+          <w:rFonts w:hint="eastAsia"/>
+        </w:rPr>
+        <w:t xml:space="preserve"> </w:t>
       </w:r>
       <w:r>
         <w:t>–</w:t>
@@ -517,7 +581,19 @@
         <w:rPr>
           <w:rFonts w:hint="eastAsia"/>
         </w:rPr>
-        <w:t xml:space="preserve"> 정보/인터넷 </w:t>
+        <w:t xml:space="preserve"> 정보/인터넷</w:t>
+      </w:r>
+      <w:r>
+        <w:rPr>
+          <w:rFonts w:hint="eastAsia"/>
+        </w:rPr>
+        <w:t>(3차)</w:t>
+      </w:r>
+      <w:r>
+        <w:rPr>
+          <w:rFonts w:hint="eastAsia"/>
+        </w:rPr>
+        <w:t xml:space="preserve"> </w:t>
       </w:r>
       <w:r>
         <w:t>–</w:t>
@@ -526,45 +602,45 @@
         <w:rPr>
           <w:rFonts w:hint="eastAsia"/>
         </w:rPr>
+        <w:t xml:space="preserve"> 이후,</w:t>
+      </w:r>
+      <w:r>
+        <w:br/>
+      </w:r>
+      <w:r>
+        <w:rPr>
+          <w:rFonts w:hint="eastAsia"/>
+        </w:rPr>
+        <w:t xml:space="preserve">융합 기술을 기반으로 한 </w:t>
+      </w:r>
+      <w:r>
+        <w:rPr>
+          <w:rFonts w:hint="eastAsia"/>
+        </w:rPr>
+        <w:t>초지능/초연결</w:t>
+      </w:r>
+      <w:r>
+        <w:rPr>
+          <w:rFonts w:hint="eastAsia"/>
+        </w:rPr>
         <w:t xml:space="preserve"> </w:t>
       </w:r>
-      <w:proofErr w:type="spellStart"/>
-      <w:r>
-        <w:rPr>
-          <w:rFonts w:hint="eastAsia"/>
-        </w:rPr>
-        <w:t>초지능</w:t>
-      </w:r>
-      <w:proofErr w:type="spellEnd"/>
-      <w:r>
-        <w:rPr>
-          <w:rFonts w:hint="eastAsia"/>
-        </w:rPr>
-        <w:t>/</w:t>
-      </w:r>
-      <w:proofErr w:type="spellStart"/>
-      <w:proofErr w:type="gramStart"/>
-      <w:r>
-        <w:rPr>
-          <w:rFonts w:hint="eastAsia"/>
-        </w:rPr>
-        <w:t>초연결</w:t>
-      </w:r>
-      <w:proofErr w:type="spellEnd"/>
-      <w:r>
-        <w:rPr>
-          <w:rFonts w:hint="eastAsia"/>
-        </w:rPr>
-        <w:t>?사회</w:t>
-      </w:r>
-      <w:proofErr w:type="gramEnd"/>
+      <w:r>
+        <w:rPr>
+          <w:rFonts w:hint="eastAsia"/>
+        </w:rPr>
+        <w:t>사회</w:t>
+      </w:r>
+      <w:r>
+        <w:rPr>
+          <w:rFonts w:hint="eastAsia"/>
+        </w:rPr>
+        <w:t xml:space="preserve"> (인공지능, 빅데이터, 로봇, 드론, 가상현실, 증강현실, 클라우드, 3d프린터, 블록체인 등을 연결해서 초연결 사회.)</w:t>
+      </w:r>
     </w:p>
     <w:p>
       <w:pPr>
         <w:jc w:val="left"/>
-        <w:rPr>
-          <w:rFonts w:hint="eastAsia"/>
-        </w:rPr>
       </w:pPr>
     </w:p>
     <w:p>
@@ -575,25 +651,16 @@
     <w:p>
       <w:pPr>
         <w:jc w:val="left"/>
-        <w:rPr>
-          <w:rFonts w:hint="eastAsia"/>
-        </w:rPr>
       </w:pPr>
     </w:p>
     <w:p>
       <w:pPr>
         <w:jc w:val="left"/>
-        <w:rPr>
-          <w:rFonts w:hint="eastAsia"/>
-        </w:rPr>
       </w:pPr>
     </w:p>
     <w:p>
       <w:pPr>
         <w:jc w:val="left"/>
-        <w:rPr>
-          <w:rFonts w:hint="eastAsia"/>
-        </w:rPr>
       </w:pPr>
       <w:r>
         <w:rPr>
@@ -617,21 +684,7 @@
         <w:rPr>
           <w:rFonts w:hint="eastAsia"/>
         </w:rPr>
-        <w:t xml:space="preserve">는 질문을 </w:t>
-      </w:r>
-      <w:proofErr w:type="gramStart"/>
-      <w:r>
-        <w:rPr>
-          <w:rFonts w:hint="eastAsia"/>
-        </w:rPr>
-        <w:t>받는다면 :</w:t>
-      </w:r>
-      <w:proofErr w:type="gramEnd"/>
-      <w:r>
-        <w:rPr>
-          <w:rFonts w:hint="eastAsia"/>
-        </w:rPr>
-        <w:t xml:space="preserve"> 컴퓨터는 지능을 가지는 생명체처럼 몸체를 이루는 하드웨어, </w:t>
+        <w:t xml:space="preserve">는 질문을 받는다면 : 컴퓨터는 지능을 가지는 생명체처럼 몸체를 이루는 하드웨어, </w:t>
       </w:r>
     </w:p>
     <w:sectPr>
